--- a/14-Java_oops.docx
+++ b/14-Java_oops.docx
@@ -1,6 +1,6 @@
 
 <file path=word/document.xml><?xml version="1.0" encoding="utf-8"?>
-<w:document xmlns:wpc="http://schemas.microsoft.com/office/word/2010/wordprocessingCanvas" xmlns:cx="http://schemas.microsoft.com/office/drawing/2014/chartex" xmlns:cx1="http://schemas.microsoft.com/office/drawing/2015/9/8/chartex" xmlns:cx2="http://schemas.microsoft.com/office/drawing/2015/10/21/chartex" xmlns:cx3="http://schemas.microsoft.com/office/drawing/2016/5/9/chartex" xmlns:cx4="http://schemas.microsoft.com/office/drawing/2016/5/10/chartex" xmlns:cx5="http://schemas.microsoft.com/office/drawing/2016/5/11/chartex" xmlns:cx6="http://schemas.microsoft.com/office/drawing/2016/5/12/chartex" xmlns:cx7="http://schemas.microsoft.com/office/drawing/2016/5/13/chartex" xmlns:cx8="http://schemas.microsoft.com/office/drawing/2016/5/14/chartex" xmlns:mc="http://schemas.openxmlformats.org/markup-compatibility/2006" xmlns:aink="http://schemas.microsoft.com/office/drawing/2016/ink" xmlns:am3d="http://schemas.microsoft.com/office/drawing/2017/model3d" xmlns:o="urn:schemas-microsoft-com:office:office" xmlns:oel="http://schemas.microsoft.com/office/2019/extlst" xmlns:r="http://schemas.openxmlformats.org/officeDocument/2006/relationships" xmlns:m="http://schemas.openxmlformats.org/officeDocument/2006/math" xmlns:v="urn:schemas-microsoft-com:vml" xmlns:wp14="http://schemas.microsoft.com/office/word/2010/wordprocessingDrawing" xmlns:wp="http://schemas.openxmlformats.org/drawingml/2006/wordprocessingDrawing" xmlns:w10="urn:schemas-microsoft-com:office:word" xmlns:w="http://schemas.openxmlformats.org/wordprocessingml/2006/main" xmlns:w14="http://schemas.microsoft.com/office/word/2010/wordml" xmlns:w15="http://schemas.microsoft.com/office/word/2012/wordml" xmlns:w16cex="http://schemas.microsoft.com/office/word/2018/wordml/cex" xmlns:w16cid="http://schemas.microsoft.com/office/word/2016/wordml/cid" xmlns:w16="http://schemas.microsoft.com/office/word/2018/wordml" xmlns:w16sdtdh="http://schemas.microsoft.com/office/word/2020/wordml/sdtdatahash" xmlns:w16se="http://schemas.microsoft.com/office/word/2015/wordml/symex" xmlns:wpg="http://schemas.microsoft.com/office/word/2010/wordprocessingGroup" xmlns:wpi="http://schemas.microsoft.com/office/word/2010/wordprocessingInk" xmlns:wne="http://schemas.microsoft.com/office/word/2006/wordml" xmlns:wps="http://schemas.microsoft.com/office/word/2010/wordprocessingShape" mc:Ignorable="w14 w15 w16se w16cid w16 w16cex w16sdtdh wp14">
+<w:document xmlns:wpc="http://schemas.microsoft.com/office/word/2010/wordprocessingCanvas" xmlns:cx="http://schemas.microsoft.com/office/drawing/2014/chartex" xmlns:cx1="http://schemas.microsoft.com/office/drawing/2015/9/8/chartex" xmlns:cx2="http://schemas.microsoft.com/office/drawing/2015/10/21/chartex" xmlns:cx3="http://schemas.microsoft.com/office/drawing/2016/5/9/chartex" xmlns:cx4="http://schemas.microsoft.com/office/drawing/2016/5/10/chartex" xmlns:cx5="http://schemas.microsoft.com/office/drawing/2016/5/11/chartex" xmlns:cx6="http://schemas.microsoft.com/office/drawing/2016/5/12/chartex" xmlns:cx7="http://schemas.microsoft.com/office/drawing/2016/5/13/chartex" xmlns:cx8="http://schemas.microsoft.com/office/drawing/2016/5/14/chartex" xmlns:mc="http://schemas.openxmlformats.org/markup-compatibility/2006" xmlns:aink="http://schemas.microsoft.com/office/drawing/2016/ink" xmlns:am3d="http://schemas.microsoft.com/office/drawing/2017/model3d" xmlns:o="urn:schemas-microsoft-com:office:office" xmlns:oel="http://schemas.microsoft.com/office/2019/extlst" xmlns:r="http://schemas.openxmlformats.org/officeDocument/2006/relationships" xmlns:m="http://schemas.openxmlformats.org/officeDocument/2006/math" xmlns:v="urn:schemas-microsoft-com:vml" xmlns:wp14="http://schemas.microsoft.com/office/word/2010/wordprocessingDrawing" xmlns:wp="http://schemas.openxmlformats.org/drawingml/2006/wordprocessingDrawing" xmlns:w10="urn:schemas-microsoft-com:office:word" xmlns:w="http://schemas.openxmlformats.org/wordprocessingml/2006/main" xmlns:w14="http://schemas.microsoft.com/office/word/2010/wordml" xmlns:w15="http://schemas.microsoft.com/office/word/2012/wordml" xmlns:w16cex="http://schemas.microsoft.com/office/word/2018/wordml/cex" xmlns:w16cid="http://schemas.microsoft.com/office/word/2016/wordml/cid" xmlns:w16="http://schemas.microsoft.com/office/word/2018/wordml" xmlns:w16du="http://schemas.microsoft.com/office/word/2023/wordml/word16du" xmlns:w16sdtdh="http://schemas.microsoft.com/office/word/2020/wordml/sdtdatahash" xmlns:w16se="http://schemas.microsoft.com/office/word/2015/wordml/symex" xmlns:wpg="http://schemas.microsoft.com/office/word/2010/wordprocessingGroup" xmlns:wpi="http://schemas.microsoft.com/office/word/2010/wordprocessingInk" xmlns:wne="http://schemas.microsoft.com/office/word/2006/wordml" xmlns:wps="http://schemas.microsoft.com/office/word/2010/wordprocessingShape" mc:Ignorable="w14 w15 w16se w16cid w16 w16cex w16sdtdh wp14">
   <w:body>
     <w:p>
       <w:pPr>
@@ -10,6 +10,9 @@
           <w:bCs/>
         </w:rPr>
       </w:pPr>
+      <w:r>
+        <w:tab/>
+      </w:r>
       <w:r>
         <w:tab/>
       </w:r>
@@ -506,7 +509,6 @@
         </w:rPr>
         <w:t xml:space="preserve">        </w:t>
       </w:r>
-      <w:proofErr w:type="spellStart"/>
       <w:r>
         <w:rPr>
           <w:rFonts w:ascii="Consolas" w:eastAsia="Times New Roman" w:hAnsi="Consolas" w:cs="Times New Roman"/>
@@ -567,7 +569,6 @@
         </w:rPr>
         <w:t>print</w:t>
       </w:r>
-      <w:proofErr w:type="spellEnd"/>
       <w:r>
         <w:rPr>
           <w:rFonts w:ascii="Consolas" w:eastAsia="Times New Roman" w:hAnsi="Consolas" w:cs="Times New Roman"/>
@@ -778,7 +779,6 @@
         </w:rPr>
         <w:t xml:space="preserve">[] </w:t>
       </w:r>
-      <w:proofErr w:type="spellStart"/>
       <w:r>
         <w:rPr>
           <w:rFonts w:ascii="Consolas" w:eastAsia="Times New Roman" w:hAnsi="Consolas" w:cs="Times New Roman"/>
@@ -791,7 +791,6 @@
         </w:rPr>
         <w:t>args</w:t>
       </w:r>
-      <w:proofErr w:type="spellEnd"/>
       <w:r>
         <w:rPr>
           <w:rFonts w:ascii="Consolas" w:eastAsia="Times New Roman" w:hAnsi="Consolas" w:cs="Times New Roman"/>
@@ -954,7 +953,6 @@
         </w:rPr>
         <w:t xml:space="preserve">        </w:t>
       </w:r>
-      <w:proofErr w:type="spellStart"/>
       <w:r>
         <w:rPr>
           <w:rFonts w:ascii="Consolas" w:eastAsia="Times New Roman" w:hAnsi="Consolas" w:cs="Times New Roman"/>
@@ -991,7 +989,6 @@
         </w:rPr>
         <w:t>age</w:t>
       </w:r>
-      <w:proofErr w:type="spellEnd"/>
       <w:r>
         <w:rPr>
           <w:rFonts w:ascii="Consolas" w:eastAsia="Times New Roman" w:hAnsi="Consolas" w:cs="Times New Roman"/>
@@ -1154,7 +1151,6 @@
         </w:rPr>
         <w:t xml:space="preserve">        </w:t>
       </w:r>
-      <w:proofErr w:type="spellStart"/>
       <w:r>
         <w:rPr>
           <w:rFonts w:ascii="Consolas" w:eastAsia="Times New Roman" w:hAnsi="Consolas" w:cs="Times New Roman"/>
@@ -1191,7 +1187,6 @@
         </w:rPr>
         <w:t>eating</w:t>
       </w:r>
-      <w:proofErr w:type="spellEnd"/>
       <w:r>
         <w:rPr>
           <w:rFonts w:ascii="Consolas" w:eastAsia="Times New Roman" w:hAnsi="Consolas" w:cs="Times New Roman"/>
@@ -1936,31 +1931,7 @@
                 <w:lang w:eastAsia="en-IN"/>
                 <w14:ligatures w14:val="none"/>
               </w:rPr>
-              <w:t xml:space="preserve">class </w:t>
-            </w:r>
-            <w:proofErr w:type="spellStart"/>
-            <w:r>
-              <w:rPr>
-                <w:rFonts w:ascii="Consolas" w:eastAsia="Times New Roman" w:hAnsi="Consolas" w:cs="Times New Roman"/>
-                <w:kern w:val="0"/>
-                <w:sz w:val="18"/>
-                <w:szCs w:val="18"/>
-                <w:lang w:eastAsia="en-IN"/>
-                <w14:ligatures w14:val="none"/>
-              </w:rPr>
-              <w:t>abhinav</w:t>
-            </w:r>
-            <w:proofErr w:type="spellEnd"/>
-            <w:r>
-              <w:rPr>
-                <w:rFonts w:ascii="Consolas" w:eastAsia="Times New Roman" w:hAnsi="Consolas" w:cs="Times New Roman"/>
-                <w:kern w:val="0"/>
-                <w:sz w:val="18"/>
-                <w:szCs w:val="18"/>
-                <w:lang w:eastAsia="en-IN"/>
-                <w14:ligatures w14:val="none"/>
-              </w:rPr>
-              <w:t xml:space="preserve"> extends Test{</w:t>
+              <w:t>class abhinav extends Test{</w:t>
             </w:r>
           </w:p>
         </w:tc>
@@ -2090,55 +2061,7 @@
                 <w:lang w:eastAsia="en-IN"/>
                 <w14:ligatures w14:val="none"/>
               </w:rPr>
-              <w:t xml:space="preserve">        </w:t>
-            </w:r>
-            <w:proofErr w:type="spellStart"/>
-            <w:r>
-              <w:rPr>
-                <w:rFonts w:ascii="Consolas" w:eastAsia="Times New Roman" w:hAnsi="Consolas" w:cs="Times New Roman"/>
-                <w:kern w:val="0"/>
-                <w:sz w:val="18"/>
-                <w:szCs w:val="18"/>
-                <w:lang w:eastAsia="en-IN"/>
-                <w14:ligatures w14:val="none"/>
-              </w:rPr>
-              <w:t>System.out.println</w:t>
-            </w:r>
-            <w:proofErr w:type="spellEnd"/>
-            <w:r>
-              <w:rPr>
-                <w:rFonts w:ascii="Consolas" w:eastAsia="Times New Roman" w:hAnsi="Consolas" w:cs="Times New Roman"/>
-                <w:kern w:val="0"/>
-                <w:sz w:val="18"/>
-                <w:szCs w:val="18"/>
-                <w:lang w:eastAsia="en-IN"/>
-                <w14:ligatures w14:val="none"/>
-              </w:rPr>
-              <w:t>("</w:t>
-            </w:r>
-            <w:proofErr w:type="spellStart"/>
-            <w:r>
-              <w:rPr>
-                <w:rFonts w:ascii="Consolas" w:eastAsia="Times New Roman" w:hAnsi="Consolas" w:cs="Times New Roman"/>
-                <w:kern w:val="0"/>
-                <w:sz w:val="18"/>
-                <w:szCs w:val="18"/>
-                <w:lang w:eastAsia="en-IN"/>
-                <w14:ligatures w14:val="none"/>
-              </w:rPr>
-              <w:t>i</w:t>
-            </w:r>
-            <w:proofErr w:type="spellEnd"/>
-            <w:r>
-              <w:rPr>
-                <w:rFonts w:ascii="Consolas" w:eastAsia="Times New Roman" w:hAnsi="Consolas" w:cs="Times New Roman"/>
-                <w:kern w:val="0"/>
-                <w:sz w:val="18"/>
-                <w:szCs w:val="18"/>
-                <w:lang w:eastAsia="en-IN"/>
-                <w14:ligatures w14:val="none"/>
-              </w:rPr>
-              <w:t xml:space="preserve"> am in no method");</w:t>
+              <w:t xml:space="preserve">        System.out.println("i am in no method");</w:t>
             </w:r>
           </w:p>
         </w:tc>
@@ -2398,79 +2321,7 @@
                 <w:lang w:eastAsia="en-IN"/>
                 <w14:ligatures w14:val="none"/>
               </w:rPr>
-              <w:t xml:space="preserve">        </w:t>
-            </w:r>
-            <w:proofErr w:type="spellStart"/>
-            <w:r>
-              <w:rPr>
-                <w:rFonts w:ascii="Consolas" w:eastAsia="Times New Roman" w:hAnsi="Consolas" w:cs="Times New Roman"/>
-                <w:kern w:val="0"/>
-                <w:sz w:val="18"/>
-                <w:szCs w:val="18"/>
-                <w:lang w:eastAsia="en-IN"/>
-                <w14:ligatures w14:val="none"/>
-              </w:rPr>
-              <w:t>System.out.println</w:t>
-            </w:r>
-            <w:proofErr w:type="spellEnd"/>
-            <w:r>
-              <w:rPr>
-                <w:rFonts w:ascii="Consolas" w:eastAsia="Times New Roman" w:hAnsi="Consolas" w:cs="Times New Roman"/>
-                <w:kern w:val="0"/>
-                <w:sz w:val="18"/>
-                <w:szCs w:val="18"/>
-                <w:lang w:eastAsia="en-IN"/>
-                <w14:ligatures w14:val="none"/>
-              </w:rPr>
-              <w:t>("</w:t>
-            </w:r>
-            <w:proofErr w:type="spellStart"/>
-            <w:r>
-              <w:rPr>
-                <w:rFonts w:ascii="Consolas" w:eastAsia="Times New Roman" w:hAnsi="Consolas" w:cs="Times New Roman"/>
-                <w:kern w:val="0"/>
-                <w:sz w:val="18"/>
-                <w:szCs w:val="18"/>
-                <w:lang w:eastAsia="en-IN"/>
-                <w14:ligatures w14:val="none"/>
-              </w:rPr>
-              <w:t>i</w:t>
-            </w:r>
-            <w:proofErr w:type="spellEnd"/>
-            <w:r>
-              <w:rPr>
-                <w:rFonts w:ascii="Consolas" w:eastAsia="Times New Roman" w:hAnsi="Consolas" w:cs="Times New Roman"/>
-                <w:kern w:val="0"/>
-                <w:sz w:val="18"/>
-                <w:szCs w:val="18"/>
-                <w:lang w:eastAsia="en-IN"/>
-                <w14:ligatures w14:val="none"/>
-              </w:rPr>
-              <w:t xml:space="preserve"> am in </w:t>
-            </w:r>
-            <w:proofErr w:type="spellStart"/>
-            <w:r>
-              <w:rPr>
-                <w:rFonts w:ascii="Consolas" w:eastAsia="Times New Roman" w:hAnsi="Consolas" w:cs="Times New Roman"/>
-                <w:kern w:val="0"/>
-                <w:sz w:val="18"/>
-                <w:szCs w:val="18"/>
-                <w:lang w:eastAsia="en-IN"/>
-                <w14:ligatures w14:val="none"/>
-              </w:rPr>
-              <w:t>abhinav</w:t>
-            </w:r>
-            <w:proofErr w:type="spellEnd"/>
-            <w:r>
-              <w:rPr>
-                <w:rFonts w:ascii="Consolas" w:eastAsia="Times New Roman" w:hAnsi="Consolas" w:cs="Times New Roman"/>
-                <w:kern w:val="0"/>
-                <w:sz w:val="18"/>
-                <w:szCs w:val="18"/>
-                <w:lang w:eastAsia="en-IN"/>
-                <w14:ligatures w14:val="none"/>
-              </w:rPr>
-              <w:t xml:space="preserve"> class");</w:t>
+              <w:t xml:space="preserve">        System.out.println("i am in abhinav class");</w:t>
             </w:r>
           </w:p>
         </w:tc>
@@ -2534,55 +2385,7 @@
                 <w:lang w:eastAsia="en-IN"/>
                 <w14:ligatures w14:val="none"/>
               </w:rPr>
-              <w:t xml:space="preserve">        // </w:t>
-            </w:r>
-            <w:proofErr w:type="spellStart"/>
-            <w:r>
-              <w:rPr>
-                <w:rFonts w:ascii="Consolas" w:eastAsia="Times New Roman" w:hAnsi="Consolas" w:cs="Times New Roman"/>
-                <w:kern w:val="0"/>
-                <w:sz w:val="18"/>
-                <w:szCs w:val="18"/>
-                <w:lang w:eastAsia="en-IN"/>
-                <w14:ligatures w14:val="none"/>
-              </w:rPr>
-              <w:t>System.out.println</w:t>
-            </w:r>
-            <w:proofErr w:type="spellEnd"/>
-            <w:r>
-              <w:rPr>
-                <w:rFonts w:ascii="Consolas" w:eastAsia="Times New Roman" w:hAnsi="Consolas" w:cs="Times New Roman"/>
-                <w:kern w:val="0"/>
-                <w:sz w:val="18"/>
-                <w:szCs w:val="18"/>
-                <w:lang w:eastAsia="en-IN"/>
-                <w14:ligatures w14:val="none"/>
-              </w:rPr>
-              <w:t>(</w:t>
-            </w:r>
-            <w:proofErr w:type="spellStart"/>
-            <w:r>
-              <w:rPr>
-                <w:rFonts w:ascii="Consolas" w:eastAsia="Times New Roman" w:hAnsi="Consolas" w:cs="Times New Roman"/>
-                <w:kern w:val="0"/>
-                <w:sz w:val="18"/>
-                <w:szCs w:val="18"/>
-                <w:lang w:eastAsia="en-IN"/>
-                <w14:ligatures w14:val="none"/>
-              </w:rPr>
-              <w:t>i</w:t>
-            </w:r>
-            <w:proofErr w:type="spellEnd"/>
-            <w:r>
-              <w:rPr>
-                <w:rFonts w:ascii="Consolas" w:eastAsia="Times New Roman" w:hAnsi="Consolas" w:cs="Times New Roman"/>
-                <w:kern w:val="0"/>
-                <w:sz w:val="18"/>
-                <w:szCs w:val="18"/>
-                <w:lang w:eastAsia="en-IN"/>
-                <w14:ligatures w14:val="none"/>
-              </w:rPr>
-              <w:t>);</w:t>
+              <w:t xml:space="preserve">        // System.out.println(i);</w:t>
             </w:r>
           </w:p>
         </w:tc>
@@ -2778,31 +2581,7 @@
                 <w:lang w:eastAsia="en-IN"/>
                 <w14:ligatures w14:val="none"/>
               </w:rPr>
-              <w:t xml:space="preserve">class </w:t>
-            </w:r>
-            <w:proofErr w:type="spellStart"/>
-            <w:r>
-              <w:rPr>
-                <w:rFonts w:ascii="Consolas" w:eastAsia="Times New Roman" w:hAnsi="Consolas" w:cs="Times New Roman"/>
-                <w:kern w:val="0"/>
-                <w:sz w:val="18"/>
-                <w:szCs w:val="18"/>
-                <w:lang w:eastAsia="en-IN"/>
-                <w14:ligatures w14:val="none"/>
-              </w:rPr>
-              <w:t>prashant</w:t>
-            </w:r>
-            <w:proofErr w:type="spellEnd"/>
-            <w:r>
-              <w:rPr>
-                <w:rFonts w:ascii="Consolas" w:eastAsia="Times New Roman" w:hAnsi="Consolas" w:cs="Times New Roman"/>
-                <w:kern w:val="0"/>
-                <w:sz w:val="18"/>
-                <w:szCs w:val="18"/>
-                <w:lang w:eastAsia="en-IN"/>
-                <w14:ligatures w14:val="none"/>
-              </w:rPr>
-              <w:t xml:space="preserve"> extends Test{</w:t>
+              <w:t>class prashant extends Test{</w:t>
             </w:r>
           </w:p>
         </w:tc>
@@ -2866,31 +2645,7 @@
                 <w:lang w:eastAsia="en-IN"/>
                 <w14:ligatures w14:val="none"/>
               </w:rPr>
-              <w:t xml:space="preserve">    // int </w:t>
-            </w:r>
-            <w:proofErr w:type="spellStart"/>
-            <w:r>
-              <w:rPr>
-                <w:rFonts w:ascii="Consolas" w:eastAsia="Times New Roman" w:hAnsi="Consolas" w:cs="Times New Roman"/>
-                <w:kern w:val="0"/>
-                <w:sz w:val="18"/>
-                <w:szCs w:val="18"/>
-                <w:lang w:eastAsia="en-IN"/>
-                <w14:ligatures w14:val="none"/>
-              </w:rPr>
-              <w:t>i</w:t>
-            </w:r>
-            <w:proofErr w:type="spellEnd"/>
-            <w:r>
-              <w:rPr>
-                <w:rFonts w:ascii="Consolas" w:eastAsia="Times New Roman" w:hAnsi="Consolas" w:cs="Times New Roman"/>
-                <w:kern w:val="0"/>
-                <w:sz w:val="18"/>
-                <w:szCs w:val="18"/>
-                <w:lang w:eastAsia="en-IN"/>
-                <w14:ligatures w14:val="none"/>
-              </w:rPr>
-              <w:t xml:space="preserve"> = 20;</w:t>
+              <w:t xml:space="preserve">    // int i = 20;</w:t>
             </w:r>
           </w:p>
         </w:tc>
@@ -3020,55 +2775,7 @@
                 <w:lang w:eastAsia="en-IN"/>
                 <w14:ligatures w14:val="none"/>
               </w:rPr>
-              <w:t xml:space="preserve">        </w:t>
-            </w:r>
-            <w:proofErr w:type="spellStart"/>
-            <w:r>
-              <w:rPr>
-                <w:rFonts w:ascii="Consolas" w:eastAsia="Times New Roman" w:hAnsi="Consolas" w:cs="Times New Roman"/>
-                <w:kern w:val="0"/>
-                <w:sz w:val="18"/>
-                <w:szCs w:val="18"/>
-                <w:lang w:eastAsia="en-IN"/>
-                <w14:ligatures w14:val="none"/>
-              </w:rPr>
-              <w:t>System.out.println</w:t>
-            </w:r>
-            <w:proofErr w:type="spellEnd"/>
-            <w:r>
-              <w:rPr>
-                <w:rFonts w:ascii="Consolas" w:eastAsia="Times New Roman" w:hAnsi="Consolas" w:cs="Times New Roman"/>
-                <w:kern w:val="0"/>
-                <w:sz w:val="18"/>
-                <w:szCs w:val="18"/>
-                <w:lang w:eastAsia="en-IN"/>
-                <w14:ligatures w14:val="none"/>
-              </w:rPr>
-              <w:t>("</w:t>
-            </w:r>
-            <w:proofErr w:type="spellStart"/>
-            <w:r>
-              <w:rPr>
-                <w:rFonts w:ascii="Consolas" w:eastAsia="Times New Roman" w:hAnsi="Consolas" w:cs="Times New Roman"/>
-                <w:kern w:val="0"/>
-                <w:sz w:val="18"/>
-                <w:szCs w:val="18"/>
-                <w:lang w:eastAsia="en-IN"/>
-                <w14:ligatures w14:val="none"/>
-              </w:rPr>
-              <w:t>i</w:t>
-            </w:r>
-            <w:proofErr w:type="spellEnd"/>
-            <w:r>
-              <w:rPr>
-                <w:rFonts w:ascii="Consolas" w:eastAsia="Times New Roman" w:hAnsi="Consolas" w:cs="Times New Roman"/>
-                <w:kern w:val="0"/>
-                <w:sz w:val="18"/>
-                <w:szCs w:val="18"/>
-                <w:lang w:eastAsia="en-IN"/>
-                <w14:ligatures w14:val="none"/>
-              </w:rPr>
-              <w:t xml:space="preserve"> am in run method");</w:t>
+              <w:t xml:space="preserve">        System.out.println("i am in run method");</w:t>
             </w:r>
           </w:p>
         </w:tc>
@@ -3134,55 +2841,7 @@
                 <w:lang w:eastAsia="en-IN"/>
                 <w14:ligatures w14:val="none"/>
               </w:rPr>
-              <w:t xml:space="preserve">        // </w:t>
-            </w:r>
-            <w:proofErr w:type="spellStart"/>
-            <w:r>
-              <w:rPr>
-                <w:rFonts w:ascii="Consolas" w:eastAsia="Times New Roman" w:hAnsi="Consolas" w:cs="Times New Roman"/>
-                <w:kern w:val="0"/>
-                <w:sz w:val="18"/>
-                <w:szCs w:val="18"/>
-                <w:lang w:eastAsia="en-IN"/>
-                <w14:ligatures w14:val="none"/>
-              </w:rPr>
-              <w:t>System.out.println</w:t>
-            </w:r>
-            <w:proofErr w:type="spellEnd"/>
-            <w:r>
-              <w:rPr>
-                <w:rFonts w:ascii="Consolas" w:eastAsia="Times New Roman" w:hAnsi="Consolas" w:cs="Times New Roman"/>
-                <w:kern w:val="0"/>
-                <w:sz w:val="18"/>
-                <w:szCs w:val="18"/>
-                <w:lang w:eastAsia="en-IN"/>
-                <w14:ligatures w14:val="none"/>
-              </w:rPr>
-              <w:t>(</w:t>
-            </w:r>
-            <w:proofErr w:type="spellStart"/>
-            <w:r>
-              <w:rPr>
-                <w:rFonts w:ascii="Consolas" w:eastAsia="Times New Roman" w:hAnsi="Consolas" w:cs="Times New Roman"/>
-                <w:kern w:val="0"/>
-                <w:sz w:val="18"/>
-                <w:szCs w:val="18"/>
-                <w:lang w:eastAsia="en-IN"/>
-                <w14:ligatures w14:val="none"/>
-              </w:rPr>
-              <w:t>i</w:t>
-            </w:r>
-            <w:proofErr w:type="spellEnd"/>
-            <w:r>
-              <w:rPr>
-                <w:rFonts w:ascii="Consolas" w:eastAsia="Times New Roman" w:hAnsi="Consolas" w:cs="Times New Roman"/>
-                <w:kern w:val="0"/>
-                <w:sz w:val="18"/>
-                <w:szCs w:val="18"/>
-                <w:lang w:eastAsia="en-IN"/>
-                <w14:ligatures w14:val="none"/>
-              </w:rPr>
-              <w:t>);</w:t>
+              <w:t xml:space="preserve">        // System.out.println(i);</w:t>
             </w:r>
           </w:p>
         </w:tc>
@@ -3376,55 +3035,7 @@
                 <w:lang w:eastAsia="en-IN"/>
                 <w14:ligatures w14:val="none"/>
               </w:rPr>
-              <w:t xml:space="preserve">        </w:t>
-            </w:r>
-            <w:proofErr w:type="spellStart"/>
-            <w:r>
-              <w:rPr>
-                <w:rFonts w:ascii="Consolas" w:eastAsia="Times New Roman" w:hAnsi="Consolas" w:cs="Times New Roman"/>
-                <w:kern w:val="0"/>
-                <w:sz w:val="18"/>
-                <w:szCs w:val="18"/>
-                <w:lang w:eastAsia="en-IN"/>
-                <w14:ligatures w14:val="none"/>
-              </w:rPr>
-              <w:t>System.out.println</w:t>
-            </w:r>
-            <w:proofErr w:type="spellEnd"/>
-            <w:r>
-              <w:rPr>
-                <w:rFonts w:ascii="Consolas" w:eastAsia="Times New Roman" w:hAnsi="Consolas" w:cs="Times New Roman"/>
-                <w:kern w:val="0"/>
-                <w:sz w:val="18"/>
-                <w:szCs w:val="18"/>
-                <w:lang w:eastAsia="en-IN"/>
-                <w14:ligatures w14:val="none"/>
-              </w:rPr>
-              <w:t>("</w:t>
-            </w:r>
-            <w:proofErr w:type="spellStart"/>
-            <w:r>
-              <w:rPr>
-                <w:rFonts w:ascii="Consolas" w:eastAsia="Times New Roman" w:hAnsi="Consolas" w:cs="Times New Roman"/>
-                <w:kern w:val="0"/>
-                <w:sz w:val="18"/>
-                <w:szCs w:val="18"/>
-                <w:lang w:eastAsia="en-IN"/>
-                <w14:ligatures w14:val="none"/>
-              </w:rPr>
-              <w:t>i</w:t>
-            </w:r>
-            <w:proofErr w:type="spellEnd"/>
-            <w:r>
-              <w:rPr>
-                <w:rFonts w:ascii="Consolas" w:eastAsia="Times New Roman" w:hAnsi="Consolas" w:cs="Times New Roman"/>
-                <w:kern w:val="0"/>
-                <w:sz w:val="18"/>
-                <w:szCs w:val="18"/>
-                <w:lang w:eastAsia="en-IN"/>
-                <w14:ligatures w14:val="none"/>
-              </w:rPr>
-              <w:t xml:space="preserve"> am in no method");</w:t>
+              <w:t xml:space="preserve">        System.out.println("i am in no method");</w:t>
             </w:r>
           </w:p>
         </w:tc>
@@ -3687,31 +3298,7 @@
                 <w:lang w:eastAsia="en-IN"/>
                 <w14:ligatures w14:val="none"/>
               </w:rPr>
-              <w:t xml:space="preserve">    public static void main(String [] </w:t>
-            </w:r>
-            <w:proofErr w:type="spellStart"/>
-            <w:r>
-              <w:rPr>
-                <w:rFonts w:ascii="Consolas" w:eastAsia="Times New Roman" w:hAnsi="Consolas" w:cs="Times New Roman"/>
-                <w:kern w:val="0"/>
-                <w:sz w:val="18"/>
-                <w:szCs w:val="18"/>
-                <w:lang w:eastAsia="en-IN"/>
-                <w14:ligatures w14:val="none"/>
-              </w:rPr>
-              <w:t>args</w:t>
-            </w:r>
-            <w:proofErr w:type="spellEnd"/>
-            <w:r>
-              <w:rPr>
-                <w:rFonts w:ascii="Consolas" w:eastAsia="Times New Roman" w:hAnsi="Consolas" w:cs="Times New Roman"/>
-                <w:kern w:val="0"/>
-                <w:sz w:val="18"/>
-                <w:szCs w:val="18"/>
-                <w:lang w:eastAsia="en-IN"/>
-                <w14:ligatures w14:val="none"/>
-              </w:rPr>
-              <w:t>){</w:t>
+              <w:t xml:space="preserve">    public static void main(String [] args){</w:t>
             </w:r>
           </w:p>
         </w:tc>
@@ -3907,55 +3494,7 @@
                 <w:lang w:eastAsia="en-IN"/>
                 <w14:ligatures w14:val="none"/>
               </w:rPr>
-              <w:t xml:space="preserve">        </w:t>
-            </w:r>
-            <w:proofErr w:type="spellStart"/>
-            <w:r>
-              <w:rPr>
-                <w:rFonts w:ascii="Consolas" w:eastAsia="Times New Roman" w:hAnsi="Consolas" w:cs="Times New Roman"/>
-                <w:kern w:val="0"/>
-                <w:sz w:val="18"/>
-                <w:szCs w:val="18"/>
-                <w:lang w:eastAsia="en-IN"/>
-                <w14:ligatures w14:val="none"/>
-              </w:rPr>
-              <w:t>abhinav</w:t>
-            </w:r>
-            <w:proofErr w:type="spellEnd"/>
-            <w:r>
-              <w:rPr>
-                <w:rFonts w:ascii="Consolas" w:eastAsia="Times New Roman" w:hAnsi="Consolas" w:cs="Times New Roman"/>
-                <w:kern w:val="0"/>
-                <w:sz w:val="18"/>
-                <w:szCs w:val="18"/>
-                <w:lang w:eastAsia="en-IN"/>
-                <w14:ligatures w14:val="none"/>
-              </w:rPr>
-              <w:t xml:space="preserve"> a = new </w:t>
-            </w:r>
-            <w:proofErr w:type="spellStart"/>
-            <w:r>
-              <w:rPr>
-                <w:rFonts w:ascii="Consolas" w:eastAsia="Times New Roman" w:hAnsi="Consolas" w:cs="Times New Roman"/>
-                <w:kern w:val="0"/>
-                <w:sz w:val="18"/>
-                <w:szCs w:val="18"/>
-                <w:lang w:eastAsia="en-IN"/>
-                <w14:ligatures w14:val="none"/>
-              </w:rPr>
-              <w:t>abhinav</w:t>
-            </w:r>
-            <w:proofErr w:type="spellEnd"/>
-            <w:r>
-              <w:rPr>
-                <w:rFonts w:ascii="Consolas" w:eastAsia="Times New Roman" w:hAnsi="Consolas" w:cs="Times New Roman"/>
-                <w:kern w:val="0"/>
-                <w:sz w:val="18"/>
-                <w:szCs w:val="18"/>
-                <w:lang w:eastAsia="en-IN"/>
-                <w14:ligatures w14:val="none"/>
-              </w:rPr>
-              <w:t>();</w:t>
+              <w:t xml:space="preserve">        abhinav a = new abhinav();</w:t>
             </w:r>
           </w:p>
         </w:tc>
@@ -4019,31 +3558,7 @@
                 <w:lang w:eastAsia="en-IN"/>
                 <w14:ligatures w14:val="none"/>
               </w:rPr>
-              <w:t xml:space="preserve">        </w:t>
-            </w:r>
-            <w:proofErr w:type="spellStart"/>
-            <w:r>
-              <w:rPr>
-                <w:rFonts w:ascii="Consolas" w:eastAsia="Times New Roman" w:hAnsi="Consolas" w:cs="Times New Roman"/>
-                <w:kern w:val="0"/>
-                <w:sz w:val="18"/>
-                <w:szCs w:val="18"/>
-                <w:lang w:eastAsia="en-IN"/>
-                <w14:ligatures w14:val="none"/>
-              </w:rPr>
-              <w:t>a.run</w:t>
-            </w:r>
-            <w:proofErr w:type="spellEnd"/>
-            <w:r>
-              <w:rPr>
-                <w:rFonts w:ascii="Consolas" w:eastAsia="Times New Roman" w:hAnsi="Consolas" w:cs="Times New Roman"/>
-                <w:kern w:val="0"/>
-                <w:sz w:val="18"/>
-                <w:szCs w:val="18"/>
-                <w:lang w:eastAsia="en-IN"/>
-                <w14:ligatures w14:val="none"/>
-              </w:rPr>
-              <w:t>();</w:t>
+              <w:t xml:space="preserve">        a.run();</w:t>
             </w:r>
           </w:p>
         </w:tc>
@@ -4242,55 +3757,7 @@
                 <w:lang w:eastAsia="en-IN"/>
                 <w14:ligatures w14:val="none"/>
               </w:rPr>
-              <w:t xml:space="preserve">        </w:t>
-            </w:r>
-            <w:proofErr w:type="spellStart"/>
-            <w:r>
-              <w:rPr>
-                <w:rFonts w:ascii="Consolas" w:eastAsia="Times New Roman" w:hAnsi="Consolas" w:cs="Times New Roman"/>
-                <w:kern w:val="0"/>
-                <w:sz w:val="18"/>
-                <w:szCs w:val="18"/>
-                <w:lang w:eastAsia="en-IN"/>
-                <w14:ligatures w14:val="none"/>
-              </w:rPr>
-              <w:t>prashant</w:t>
-            </w:r>
-            <w:proofErr w:type="spellEnd"/>
-            <w:r>
-              <w:rPr>
-                <w:rFonts w:ascii="Consolas" w:eastAsia="Times New Roman" w:hAnsi="Consolas" w:cs="Times New Roman"/>
-                <w:kern w:val="0"/>
-                <w:sz w:val="18"/>
-                <w:szCs w:val="18"/>
-                <w:lang w:eastAsia="en-IN"/>
-                <w14:ligatures w14:val="none"/>
-              </w:rPr>
-              <w:t xml:space="preserve"> p = new </w:t>
-            </w:r>
-            <w:proofErr w:type="spellStart"/>
-            <w:r>
-              <w:rPr>
-                <w:rFonts w:ascii="Consolas" w:eastAsia="Times New Roman" w:hAnsi="Consolas" w:cs="Times New Roman"/>
-                <w:kern w:val="0"/>
-                <w:sz w:val="18"/>
-                <w:szCs w:val="18"/>
-                <w:lang w:eastAsia="en-IN"/>
-                <w14:ligatures w14:val="none"/>
-              </w:rPr>
-              <w:t>prashant</w:t>
-            </w:r>
-            <w:proofErr w:type="spellEnd"/>
-            <w:r>
-              <w:rPr>
-                <w:rFonts w:ascii="Consolas" w:eastAsia="Times New Roman" w:hAnsi="Consolas" w:cs="Times New Roman"/>
-                <w:kern w:val="0"/>
-                <w:sz w:val="18"/>
-                <w:szCs w:val="18"/>
-                <w:lang w:eastAsia="en-IN"/>
-                <w14:ligatures w14:val="none"/>
-              </w:rPr>
-              <w:t>();</w:t>
+              <w:t xml:space="preserve">        prashant p = new prashant();</w:t>
             </w:r>
           </w:p>
         </w:tc>
@@ -4354,31 +3821,7 @@
                 <w:lang w:eastAsia="en-IN"/>
                 <w14:ligatures w14:val="none"/>
               </w:rPr>
-              <w:t xml:space="preserve">        </w:t>
-            </w:r>
-            <w:proofErr w:type="spellStart"/>
-            <w:r>
-              <w:rPr>
-                <w:rFonts w:ascii="Consolas" w:eastAsia="Times New Roman" w:hAnsi="Consolas" w:cs="Times New Roman"/>
-                <w:kern w:val="0"/>
-                <w:sz w:val="18"/>
-                <w:szCs w:val="18"/>
-                <w:lang w:eastAsia="en-IN"/>
-                <w14:ligatures w14:val="none"/>
-              </w:rPr>
-              <w:t>p.run</w:t>
-            </w:r>
-            <w:proofErr w:type="spellEnd"/>
-            <w:r>
-              <w:rPr>
-                <w:rFonts w:ascii="Consolas" w:eastAsia="Times New Roman" w:hAnsi="Consolas" w:cs="Times New Roman"/>
-                <w:kern w:val="0"/>
-                <w:sz w:val="18"/>
-                <w:szCs w:val="18"/>
-                <w:lang w:eastAsia="en-IN"/>
-                <w14:ligatures w14:val="none"/>
-              </w:rPr>
-              <w:t>();</w:t>
+              <w:t xml:space="preserve">        p.run();</w:t>
             </w:r>
           </w:p>
         </w:tc>
@@ -4710,31 +4153,7 @@
                 <w:lang w:eastAsia="en-IN"/>
                 <w14:ligatures w14:val="none"/>
               </w:rPr>
-              <w:t xml:space="preserve">        // Test t = new </w:t>
-            </w:r>
-            <w:proofErr w:type="spellStart"/>
-            <w:r>
-              <w:rPr>
-                <w:rFonts w:ascii="Consolas" w:eastAsia="Times New Roman" w:hAnsi="Consolas" w:cs="Times New Roman"/>
-                <w:kern w:val="0"/>
-                <w:sz w:val="18"/>
-                <w:szCs w:val="18"/>
-                <w:lang w:eastAsia="en-IN"/>
-                <w14:ligatures w14:val="none"/>
-              </w:rPr>
-              <w:t>abhinav</w:t>
-            </w:r>
-            <w:proofErr w:type="spellEnd"/>
-            <w:r>
-              <w:rPr>
-                <w:rFonts w:ascii="Consolas" w:eastAsia="Times New Roman" w:hAnsi="Consolas" w:cs="Times New Roman"/>
-                <w:kern w:val="0"/>
-                <w:sz w:val="18"/>
-                <w:szCs w:val="18"/>
-                <w:lang w:eastAsia="en-IN"/>
-                <w14:ligatures w14:val="none"/>
-              </w:rPr>
-              <w:t>();</w:t>
+              <w:t xml:space="preserve">        // Test t = new abhinav();</w:t>
             </w:r>
           </w:p>
         </w:tc>
@@ -4798,31 +4217,7 @@
                 <w:lang w:eastAsia="en-IN"/>
                 <w14:ligatures w14:val="none"/>
               </w:rPr>
-              <w:t xml:space="preserve">        // </w:t>
-            </w:r>
-            <w:proofErr w:type="spellStart"/>
-            <w:r>
-              <w:rPr>
-                <w:rFonts w:ascii="Consolas" w:eastAsia="Times New Roman" w:hAnsi="Consolas" w:cs="Times New Roman"/>
-                <w:kern w:val="0"/>
-                <w:sz w:val="18"/>
-                <w:szCs w:val="18"/>
-                <w:lang w:eastAsia="en-IN"/>
-                <w14:ligatures w14:val="none"/>
-              </w:rPr>
-              <w:t>t.run</w:t>
-            </w:r>
-            <w:proofErr w:type="spellEnd"/>
-            <w:r>
-              <w:rPr>
-                <w:rFonts w:ascii="Consolas" w:eastAsia="Times New Roman" w:hAnsi="Consolas" w:cs="Times New Roman"/>
-                <w:kern w:val="0"/>
-                <w:sz w:val="18"/>
-                <w:szCs w:val="18"/>
-                <w:lang w:eastAsia="en-IN"/>
-                <w14:ligatures w14:val="none"/>
-              </w:rPr>
-              <w:t>();</w:t>
+              <w:t xml:space="preserve">        // t.run();</w:t>
             </w:r>
           </w:p>
         </w:tc>
@@ -4955,31 +4350,7 @@
                 <w:lang w:eastAsia="en-IN"/>
                 <w14:ligatures w14:val="none"/>
               </w:rPr>
-              <w:t xml:space="preserve">        // Test t1 = new </w:t>
-            </w:r>
-            <w:proofErr w:type="spellStart"/>
-            <w:r>
-              <w:rPr>
-                <w:rFonts w:ascii="Consolas" w:eastAsia="Times New Roman" w:hAnsi="Consolas" w:cs="Times New Roman"/>
-                <w:kern w:val="0"/>
-                <w:sz w:val="18"/>
-                <w:szCs w:val="18"/>
-                <w:lang w:eastAsia="en-IN"/>
-                <w14:ligatures w14:val="none"/>
-              </w:rPr>
-              <w:t>prashant</w:t>
-            </w:r>
-            <w:proofErr w:type="spellEnd"/>
-            <w:r>
-              <w:rPr>
-                <w:rFonts w:ascii="Consolas" w:eastAsia="Times New Roman" w:hAnsi="Consolas" w:cs="Times New Roman"/>
-                <w:kern w:val="0"/>
-                <w:sz w:val="18"/>
-                <w:szCs w:val="18"/>
-                <w:lang w:eastAsia="en-IN"/>
-                <w14:ligatures w14:val="none"/>
-              </w:rPr>
-              <w:t>();</w:t>
+              <w:t xml:space="preserve">        // Test t1 = new prashant();</w:t>
             </w:r>
           </w:p>
         </w:tc>
@@ -5405,6 +4776,397 @@
           <w14:ligatures w14:val="none"/>
         </w:rPr>
         <w:t>FINAL METHOD- IN THIS NO OTHER METHODS WILL OVERRIDE THE METHOD.</w:t>
+      </w:r>
+    </w:p>
+    <w:p>
+      <w:pPr>
+        <w:shd w:val="clear" w:color="auto" w:fill="FFFFFF"/>
+        <w:spacing w:after="0" w:line="240" w:lineRule="auto"/>
+        <w:jc w:val="both"/>
+        <w:rPr>
+          <w:rFonts w:eastAsia="Times New Roman" w:cstheme="minorHAnsi"/>
+          <w:color w:val="0E1116"/>
+          <w:kern w:val="0"/>
+          <w:lang w:eastAsia="en-IN"/>
+          <w14:ligatures w14:val="none"/>
+        </w:rPr>
+      </w:pPr>
+    </w:p>
+    <w:p>
+      <w:pPr>
+        <w:shd w:val="clear" w:color="auto" w:fill="FFFFFF"/>
+        <w:spacing w:after="0" w:line="240" w:lineRule="auto"/>
+        <w:jc w:val="both"/>
+        <w:rPr>
+          <w:rFonts w:eastAsia="Times New Roman" w:cstheme="minorHAnsi"/>
+          <w:color w:val="0E1116"/>
+          <w:kern w:val="0"/>
+          <w:sz w:val="24"/>
+          <w:szCs w:val="24"/>
+          <w:lang w:eastAsia="en-IN"/>
+          <w14:ligatures w14:val="none"/>
+        </w:rPr>
+      </w:pPr>
+    </w:p>
+    <w:p>
+      <w:pPr>
+        <w:shd w:val="clear" w:color="auto" w:fill="FFFFFF"/>
+        <w:spacing w:after="0" w:line="240" w:lineRule="auto"/>
+        <w:jc w:val="both"/>
+        <w:rPr>
+          <w:rFonts w:eastAsia="Times New Roman" w:cstheme="minorHAnsi"/>
+          <w:color w:val="0E1116"/>
+          <w:kern w:val="0"/>
+          <w:sz w:val="24"/>
+          <w:szCs w:val="24"/>
+          <w:lang w:eastAsia="en-IN"/>
+          <w14:ligatures w14:val="none"/>
+        </w:rPr>
+      </w:pPr>
+      <w:r>
+        <w:rPr>
+          <w:rFonts w:eastAsia="Times New Roman" w:cstheme="minorHAnsi"/>
+          <w:color w:val="0E1116"/>
+          <w:kern w:val="0"/>
+          <w:sz w:val="24"/>
+          <w:szCs w:val="24"/>
+          <w:lang w:eastAsia="en-IN"/>
+          <w14:ligatures w14:val="none"/>
+        </w:rPr>
+        <w:t>QUES-9) DIFFERENCE BETWEEN ABSTRACTION AND ENCAPSULATION IN JAVA?</w:t>
+      </w:r>
+    </w:p>
+    <w:p>
+      <w:pPr>
+        <w:shd w:val="clear" w:color="auto" w:fill="FFFFFF"/>
+        <w:spacing w:after="0" w:line="240" w:lineRule="auto"/>
+        <w:jc w:val="both"/>
+        <w:rPr>
+          <w:rFonts w:eastAsia="Times New Roman" w:cstheme="minorHAnsi"/>
+          <w:color w:val="0E1116"/>
+          <w:kern w:val="0"/>
+          <w:sz w:val="24"/>
+          <w:szCs w:val="24"/>
+          <w:lang w:eastAsia="en-IN"/>
+          <w14:ligatures w14:val="none"/>
+        </w:rPr>
+      </w:pPr>
+      <w:r>
+        <w:rPr>
+          <w:rFonts w:eastAsia="Times New Roman" w:cstheme="minorHAnsi"/>
+          <w:color w:val="0E1116"/>
+          <w:kern w:val="0"/>
+          <w:sz w:val="24"/>
+          <w:szCs w:val="24"/>
+          <w:lang w:eastAsia="en-IN"/>
+          <w14:ligatures w14:val="none"/>
+        </w:rPr>
+        <w:t xml:space="preserve">ANS) </w:t>
+      </w:r>
+    </w:p>
+    <w:p>
+      <w:pPr>
+        <w:shd w:val="clear" w:color="auto" w:fill="FFFFFF"/>
+        <w:spacing w:after="0" w:line="240" w:lineRule="auto"/>
+        <w:jc w:val="both"/>
+        <w:rPr>
+          <w:rFonts w:eastAsia="Times New Roman" w:cstheme="minorHAnsi"/>
+          <w:color w:val="0E1116"/>
+          <w:kern w:val="0"/>
+          <w:sz w:val="24"/>
+          <w:szCs w:val="24"/>
+          <w:lang w:eastAsia="en-IN"/>
+          <w14:ligatures w14:val="none"/>
+        </w:rPr>
+      </w:pPr>
+      <w:r>
+        <w:rPr>
+          <w:rFonts w:eastAsia="Times New Roman" w:cstheme="minorHAnsi"/>
+          <w:color w:val="0E1116"/>
+          <w:kern w:val="0"/>
+          <w:sz w:val="24"/>
+          <w:szCs w:val="24"/>
+          <w:lang w:eastAsia="en-IN"/>
+          <w14:ligatures w14:val="none"/>
+        </w:rPr>
+        <w:t>ABSTRACTION- THE PROCESS OF HIDING NECESSARY DETAILS FROM THE USER, AND ONLY DISPLAY THE USER REQUIRED THINGS.</w:t>
+      </w:r>
+    </w:p>
+    <w:p>
+      <w:pPr>
+        <w:shd w:val="clear" w:color="auto" w:fill="FFFFFF"/>
+        <w:spacing w:after="0" w:line="240" w:lineRule="auto"/>
+        <w:jc w:val="both"/>
+        <w:rPr>
+          <w:rFonts w:eastAsia="Times New Roman" w:cstheme="minorHAnsi"/>
+          <w:color w:val="0E1116"/>
+          <w:kern w:val="0"/>
+          <w:sz w:val="24"/>
+          <w:szCs w:val="24"/>
+          <w:lang w:eastAsia="en-IN"/>
+          <w14:ligatures w14:val="none"/>
+        </w:rPr>
+      </w:pPr>
+    </w:p>
+    <w:p>
+      <w:pPr>
+        <w:shd w:val="clear" w:color="auto" w:fill="FFFFFF"/>
+        <w:spacing w:after="0" w:line="240" w:lineRule="auto"/>
+        <w:jc w:val="both"/>
+        <w:rPr>
+          <w:rFonts w:eastAsia="Times New Roman" w:cstheme="minorHAnsi"/>
+          <w:color w:val="0E1116"/>
+          <w:kern w:val="0"/>
+          <w:sz w:val="24"/>
+          <w:szCs w:val="24"/>
+          <w:lang w:eastAsia="en-IN"/>
+          <w14:ligatures w14:val="none"/>
+        </w:rPr>
+      </w:pPr>
+      <w:r>
+        <w:rPr>
+          <w:rFonts w:eastAsia="Times New Roman" w:cstheme="minorHAnsi"/>
+          <w:color w:val="0E1116"/>
+          <w:kern w:val="0"/>
+          <w:sz w:val="24"/>
+          <w:szCs w:val="24"/>
+          <w:lang w:eastAsia="en-IN"/>
+          <w14:ligatures w14:val="none"/>
+        </w:rPr>
+        <w:t>ENCAPSULATION – THE PROCESS OF BINDING DATA MEMBERS AND DATA FUNCTIONS IN A CAPSULE SO THAT BOTH OF THEM WILL WORK TOGETHER</w:t>
+      </w:r>
+    </w:p>
+    <w:p>
+      <w:pPr>
+        <w:shd w:val="clear" w:color="auto" w:fill="FFFFFF"/>
+        <w:spacing w:after="0" w:line="240" w:lineRule="auto"/>
+        <w:jc w:val="both"/>
+        <w:rPr>
+          <w:rFonts w:eastAsia="Times New Roman" w:cstheme="minorHAnsi"/>
+          <w:color w:val="0E1116"/>
+          <w:kern w:val="0"/>
+          <w:sz w:val="24"/>
+          <w:szCs w:val="24"/>
+          <w:lang w:eastAsia="en-IN"/>
+          <w14:ligatures w14:val="none"/>
+        </w:rPr>
+      </w:pPr>
+    </w:p>
+    <w:p>
+      <w:pPr>
+        <w:shd w:val="clear" w:color="auto" w:fill="FFFFFF"/>
+        <w:spacing w:after="0" w:line="240" w:lineRule="auto"/>
+        <w:jc w:val="both"/>
+        <w:rPr>
+          <w:rFonts w:eastAsia="Times New Roman" w:cstheme="minorHAnsi"/>
+          <w:color w:val="0E1116"/>
+          <w:kern w:val="0"/>
+          <w:sz w:val="24"/>
+          <w:szCs w:val="24"/>
+          <w:lang w:eastAsia="en-IN"/>
+          <w14:ligatures w14:val="none"/>
+        </w:rPr>
+      </w:pPr>
+    </w:p>
+    <w:p>
+      <w:pPr>
+        <w:shd w:val="clear" w:color="auto" w:fill="FFFFFF"/>
+        <w:spacing w:after="0" w:line="240" w:lineRule="auto"/>
+        <w:jc w:val="both"/>
+        <w:rPr>
+          <w:rFonts w:eastAsia="Times New Roman" w:cstheme="minorHAnsi"/>
+          <w:color w:val="0E1116"/>
+          <w:kern w:val="0"/>
+          <w:sz w:val="24"/>
+          <w:szCs w:val="24"/>
+          <w:lang w:eastAsia="en-IN"/>
+          <w14:ligatures w14:val="none"/>
+        </w:rPr>
+      </w:pPr>
+    </w:p>
+    <w:p>
+      <w:pPr>
+        <w:shd w:val="clear" w:color="auto" w:fill="FFFFFF"/>
+        <w:spacing w:after="0" w:line="240" w:lineRule="auto"/>
+        <w:jc w:val="both"/>
+        <w:rPr>
+          <w:rFonts w:eastAsia="Times New Roman" w:cstheme="minorHAnsi"/>
+          <w:color w:val="0E1116"/>
+          <w:kern w:val="0"/>
+          <w:sz w:val="24"/>
+          <w:szCs w:val="24"/>
+          <w:lang w:eastAsia="en-IN"/>
+          <w14:ligatures w14:val="none"/>
+        </w:rPr>
+      </w:pPr>
+      <w:r>
+        <w:rPr>
+          <w:rFonts w:eastAsia="Times New Roman" w:cstheme="minorHAnsi"/>
+          <w:color w:val="0E1116"/>
+          <w:kern w:val="0"/>
+          <w:sz w:val="24"/>
+          <w:szCs w:val="24"/>
+          <w:lang w:eastAsia="en-IN"/>
+          <w14:ligatures w14:val="none"/>
+        </w:rPr>
+        <w:lastRenderedPageBreak/>
+        <w:t>QUES-10) DIFFERENCE BETWEEN RUNTIME AND COMPILE TIME POLYMORPHISM?</w:t>
+      </w:r>
+    </w:p>
+    <w:p>
+      <w:pPr>
+        <w:shd w:val="clear" w:color="auto" w:fill="FFFFFF"/>
+        <w:spacing w:after="0" w:line="240" w:lineRule="auto"/>
+        <w:jc w:val="both"/>
+        <w:rPr>
+          <w:rFonts w:eastAsia="Times New Roman" w:cstheme="minorHAnsi"/>
+          <w:color w:val="0E1116"/>
+          <w:kern w:val="0"/>
+          <w:sz w:val="24"/>
+          <w:szCs w:val="24"/>
+          <w:lang w:eastAsia="en-IN"/>
+          <w14:ligatures w14:val="none"/>
+        </w:rPr>
+      </w:pPr>
+      <w:r>
+        <w:rPr>
+          <w:rFonts w:eastAsia="Times New Roman" w:cstheme="minorHAnsi"/>
+          <w:color w:val="0E1116"/>
+          <w:kern w:val="0"/>
+          <w:sz w:val="24"/>
+          <w:szCs w:val="24"/>
+          <w:lang w:eastAsia="en-IN"/>
+          <w14:ligatures w14:val="none"/>
+        </w:rPr>
+        <w:t>ANS)</w:t>
+      </w:r>
+    </w:p>
+    <w:p>
+      <w:pPr>
+        <w:shd w:val="clear" w:color="auto" w:fill="FFFFFF"/>
+        <w:spacing w:after="0" w:line="240" w:lineRule="auto"/>
+        <w:jc w:val="both"/>
+        <w:rPr>
+          <w:rFonts w:eastAsia="Times New Roman" w:cstheme="minorHAnsi"/>
+          <w:color w:val="0E1116"/>
+          <w:kern w:val="0"/>
+          <w:sz w:val="24"/>
+          <w:szCs w:val="24"/>
+          <w:lang w:eastAsia="en-IN"/>
+          <w14:ligatures w14:val="none"/>
+        </w:rPr>
+      </w:pPr>
+      <w:r>
+        <w:rPr>
+          <w:rFonts w:eastAsia="Times New Roman" w:cstheme="minorHAnsi"/>
+          <w:color w:val="0E1116"/>
+          <w:kern w:val="0"/>
+          <w:sz w:val="24"/>
+          <w:szCs w:val="24"/>
+          <w:lang w:eastAsia="en-IN"/>
+          <w14:ligatures w14:val="none"/>
+        </w:rPr>
+        <w:t xml:space="preserve">COMPILE TIME POLYMORPHISM- THE POLYMORPHISM WHICH TAKES PLACE AT COMPILE TIME, THE COMPILER WILL TELL WHICH METHOD TO EXECUTE </w:t>
+      </w:r>
+    </w:p>
+    <w:p>
+      <w:pPr>
+        <w:shd w:val="clear" w:color="auto" w:fill="FFFFFF"/>
+        <w:spacing w:after="0" w:line="240" w:lineRule="auto"/>
+        <w:jc w:val="both"/>
+        <w:rPr>
+          <w:rFonts w:eastAsia="Times New Roman" w:cstheme="minorHAnsi"/>
+          <w:color w:val="0E1116"/>
+          <w:kern w:val="0"/>
+          <w:sz w:val="24"/>
+          <w:szCs w:val="24"/>
+          <w:lang w:eastAsia="en-IN"/>
+          <w14:ligatures w14:val="none"/>
+        </w:rPr>
+      </w:pPr>
+      <w:r>
+        <w:rPr>
+          <w:rFonts w:eastAsia="Times New Roman" w:cstheme="minorHAnsi"/>
+          <w:color w:val="0E1116"/>
+          <w:kern w:val="0"/>
+          <w:sz w:val="24"/>
+          <w:szCs w:val="24"/>
+          <w:lang w:eastAsia="en-IN"/>
+          <w14:ligatures w14:val="none"/>
+        </w:rPr>
+        <w:t>FOR EG- METHOD OVERLOADING- SAME METHOD NAME BUT DIFFERENT PARAMTERS</w:t>
+      </w:r>
+    </w:p>
+    <w:p>
+      <w:pPr>
+        <w:shd w:val="clear" w:color="auto" w:fill="FFFFFF"/>
+        <w:spacing w:after="0" w:line="240" w:lineRule="auto"/>
+        <w:jc w:val="both"/>
+        <w:rPr>
+          <w:rFonts w:eastAsia="Times New Roman" w:cstheme="minorHAnsi"/>
+          <w:color w:val="0E1116"/>
+          <w:kern w:val="0"/>
+          <w:sz w:val="24"/>
+          <w:szCs w:val="24"/>
+          <w:lang w:eastAsia="en-IN"/>
+          <w14:ligatures w14:val="none"/>
+        </w:rPr>
+      </w:pPr>
+    </w:p>
+    <w:p>
+      <w:pPr>
+        <w:shd w:val="clear" w:color="auto" w:fill="FFFFFF"/>
+        <w:spacing w:after="0" w:line="240" w:lineRule="auto"/>
+        <w:jc w:val="both"/>
+        <w:rPr>
+          <w:rFonts w:eastAsia="Times New Roman" w:cstheme="minorHAnsi"/>
+          <w:color w:val="0E1116"/>
+          <w:kern w:val="0"/>
+          <w:sz w:val="24"/>
+          <w:szCs w:val="24"/>
+          <w:lang w:eastAsia="en-IN"/>
+          <w14:ligatures w14:val="none"/>
+        </w:rPr>
+      </w:pPr>
+      <w:r>
+        <w:rPr>
+          <w:rFonts w:eastAsia="Times New Roman" w:cstheme="minorHAnsi"/>
+          <w:color w:val="0E1116"/>
+          <w:kern w:val="0"/>
+          <w:sz w:val="24"/>
+          <w:szCs w:val="24"/>
+          <w:lang w:eastAsia="en-IN"/>
+          <w14:ligatures w14:val="none"/>
+        </w:rPr>
+        <w:t>RUNTIME POLYMORPHISM- THE POLYMORPHISM WHICH TAKES PLACE AT RUNTIME</w:t>
+      </w:r>
+    </w:p>
+    <w:p>
+      <w:pPr>
+        <w:shd w:val="clear" w:color="auto" w:fill="FFFFFF"/>
+        <w:spacing w:after="0" w:line="240" w:lineRule="auto"/>
+        <w:jc w:val="both"/>
+        <w:rPr>
+          <w:rFonts w:eastAsia="Times New Roman" w:cstheme="minorHAnsi"/>
+          <w:color w:val="0E1116"/>
+          <w:kern w:val="0"/>
+          <w:sz w:val="24"/>
+          <w:szCs w:val="24"/>
+          <w:lang w:eastAsia="en-IN"/>
+          <w14:ligatures w14:val="none"/>
+        </w:rPr>
+      </w:pPr>
+      <w:r>
+        <w:rPr>
+          <w:rFonts w:eastAsia="Times New Roman" w:cstheme="minorHAnsi"/>
+          <w:color w:val="0E1116"/>
+          <w:kern w:val="0"/>
+          <w:sz w:val="24"/>
+          <w:szCs w:val="24"/>
+          <w:lang w:eastAsia="en-IN"/>
+          <w14:ligatures w14:val="none"/>
+        </w:rPr>
+        <w:t>FOR EG- METHOD OVERRIDING- IN THIS WE OVERRIDE THE METHOD IN CHILD CLASS VIA CHANGING THE BODY.</w:t>
       </w:r>
     </w:p>
     <w:p>
@@ -5448,7 +5210,7 @@
 </file>
 
 <file path=word/numbering.xml><?xml version="1.0" encoding="utf-8"?>
-<w:numbering xmlns:wpc="http://schemas.microsoft.com/office/word/2010/wordprocessingCanvas" xmlns:cx="http://schemas.microsoft.com/office/drawing/2014/chartex" xmlns:cx1="http://schemas.microsoft.com/office/drawing/2015/9/8/chartex" xmlns:cx2="http://schemas.microsoft.com/office/drawing/2015/10/21/chartex" xmlns:cx3="http://schemas.microsoft.com/office/drawing/2016/5/9/chartex" xmlns:cx4="http://schemas.microsoft.com/office/drawing/2016/5/10/chartex" xmlns:cx5="http://schemas.microsoft.com/office/drawing/2016/5/11/chartex" xmlns:cx6="http://schemas.microsoft.com/office/drawing/2016/5/12/chartex" xmlns:cx7="http://schemas.microsoft.com/office/drawing/2016/5/13/chartex" xmlns:cx8="http://schemas.microsoft.com/office/drawing/2016/5/14/chartex" xmlns:mc="http://schemas.openxmlformats.org/markup-compatibility/2006" xmlns:aink="http://schemas.microsoft.com/office/drawing/2016/ink" xmlns:am3d="http://schemas.microsoft.com/office/drawing/2017/model3d" xmlns:o="urn:schemas-microsoft-com:office:office" xmlns:oel="http://schemas.microsoft.com/office/2019/extlst" xmlns:r="http://schemas.openxmlformats.org/officeDocument/2006/relationships" xmlns:m="http://schemas.openxmlformats.org/officeDocument/2006/math" xmlns:v="urn:schemas-microsoft-com:vml" xmlns:wp14="http://schemas.microsoft.com/office/word/2010/wordprocessingDrawing" xmlns:wp="http://schemas.openxmlformats.org/drawingml/2006/wordprocessingDrawing" xmlns:w10="urn:schemas-microsoft-com:office:word" xmlns:w="http://schemas.openxmlformats.org/wordprocessingml/2006/main" xmlns:w14="http://schemas.microsoft.com/office/word/2010/wordml" xmlns:w15="http://schemas.microsoft.com/office/word/2012/wordml" xmlns:w16cex="http://schemas.microsoft.com/office/word/2018/wordml/cex" xmlns:w16cid="http://schemas.microsoft.com/office/word/2016/wordml/cid" xmlns:w16="http://schemas.microsoft.com/office/word/2018/wordml" xmlns:w16sdtdh="http://schemas.microsoft.com/office/word/2020/wordml/sdtdatahash" xmlns:w16se="http://schemas.microsoft.com/office/word/2015/wordml/symex" xmlns:wpg="http://schemas.microsoft.com/office/word/2010/wordprocessingGroup" xmlns:wpi="http://schemas.microsoft.com/office/word/2010/wordprocessingInk" xmlns:wne="http://schemas.microsoft.com/office/word/2006/wordml" xmlns:wps="http://schemas.microsoft.com/office/word/2010/wordprocessingShape" mc:Ignorable="w14 w15 w16se w16cid w16 w16cex w16sdtdh wp14">
+<w:numbering xmlns:wpc="http://schemas.microsoft.com/office/word/2010/wordprocessingCanvas" xmlns:cx="http://schemas.microsoft.com/office/drawing/2014/chartex" xmlns:cx1="http://schemas.microsoft.com/office/drawing/2015/9/8/chartex" xmlns:cx2="http://schemas.microsoft.com/office/drawing/2015/10/21/chartex" xmlns:cx3="http://schemas.microsoft.com/office/drawing/2016/5/9/chartex" xmlns:cx4="http://schemas.microsoft.com/office/drawing/2016/5/10/chartex" xmlns:cx5="http://schemas.microsoft.com/office/drawing/2016/5/11/chartex" xmlns:cx6="http://schemas.microsoft.com/office/drawing/2016/5/12/chartex" xmlns:cx7="http://schemas.microsoft.com/office/drawing/2016/5/13/chartex" xmlns:cx8="http://schemas.microsoft.com/office/drawing/2016/5/14/chartex" xmlns:mc="http://schemas.openxmlformats.org/markup-compatibility/2006" xmlns:aink="http://schemas.microsoft.com/office/drawing/2016/ink" xmlns:am3d="http://schemas.microsoft.com/office/drawing/2017/model3d" xmlns:o="urn:schemas-microsoft-com:office:office" xmlns:oel="http://schemas.microsoft.com/office/2019/extlst" xmlns:r="http://schemas.openxmlformats.org/officeDocument/2006/relationships" xmlns:m="http://schemas.openxmlformats.org/officeDocument/2006/math" xmlns:v="urn:schemas-microsoft-com:vml" xmlns:wp14="http://schemas.microsoft.com/office/word/2010/wordprocessingDrawing" xmlns:wp="http://schemas.openxmlformats.org/drawingml/2006/wordprocessingDrawing" xmlns:w10="urn:schemas-microsoft-com:office:word" xmlns:w="http://schemas.openxmlformats.org/wordprocessingml/2006/main" xmlns:w14="http://schemas.microsoft.com/office/word/2010/wordml" xmlns:w15="http://schemas.microsoft.com/office/word/2012/wordml" xmlns:w16cex="http://schemas.microsoft.com/office/word/2018/wordml/cex" xmlns:w16cid="http://schemas.microsoft.com/office/word/2016/wordml/cid" xmlns:w16="http://schemas.microsoft.com/office/word/2018/wordml" xmlns:w16du="http://schemas.microsoft.com/office/word/2023/wordml/word16du" xmlns:w16sdtdh="http://schemas.microsoft.com/office/word/2020/wordml/sdtdatahash" xmlns:w16se="http://schemas.microsoft.com/office/word/2015/wordml/symex" xmlns:wpg="http://schemas.microsoft.com/office/word/2010/wordprocessingGroup" xmlns:wpi="http://schemas.microsoft.com/office/word/2010/wordprocessingInk" xmlns:wne="http://schemas.microsoft.com/office/word/2006/wordml" xmlns:wps="http://schemas.microsoft.com/office/word/2010/wordprocessingShape" mc:Ignorable="w14 w15 w16se w16cid w16 w16cex w16sdtdh wp14">
   <w:abstractNum w:abstractNumId="0" w15:restartNumberingAfterBreak="0">
     <w:nsid w:val="3CBF2AC2"/>
     <w:multiLevelType w:val="hybridMultilevel"/>
